--- a/H4_Oef/Labo4.docx
+++ b/H4_Oef/Labo4.docx
@@ -706,6 +706,26 @@
             </a:graphic>
           </wp:inline>
         </w:drawing>
+      </w:r>
+    </w:p>
+    <w:p/>
+    <w:p>
+      <w:pPr>
+        <w:rPr>
+          <w:b/>
+          <w:bCs/>
+          <w:sz w:val="28"/>
+          <w:szCs w:val="28"/>
+        </w:rPr>
+      </w:pPr>
+      <w:r>
+        <w:rPr>
+          <w:b/>
+          <w:bCs/>
+          <w:sz w:val="28"/>
+          <w:szCs w:val="28"/>
+        </w:rPr>
+        <w:t>Netwerkinstellingen opvragen</w:t>
       </w:r>
     </w:p>
     <w:p>
